--- a/lab8/Lab8_textProcSharedM.docx
+++ b/lab8/Lab8_textProcSharedM.docx
@@ -1695,7 +1695,17 @@
           <w:sz w:val="24"/>
           <w:szCs w:val="24"/>
         </w:rPr>
-        <w:t xml:space="preserve"> features</w:t>
+        <w:t xml:space="preserve"> </w:t>
+      </w:r>
+      <w:bookmarkStart w:id="0" w:name="_GoBack"/>
+      <w:bookmarkEnd w:id="0"/>
+      <w:r>
+        <w:rPr>
+          <w:rFonts w:ascii="Times New Roman" w:hAnsi="Times New Roman" w:cs="Times New Roman"/>
+          <w:sz w:val="24"/>
+          <w:szCs w:val="24"/>
+        </w:rPr>
+        <w:t>features</w:t>
       </w:r>
       <w:r>
         <w:rPr>
@@ -1829,10 +1839,89 @@
           <w:sz w:val="24"/>
           <w:szCs w:val="24"/>
         </w:rPr>
-        <w:t xml:space="preserve">The x-direction has a width of 5 and the y-direction is 40. </w:t>
-      </w:r>
-      <w:bookmarkStart w:id="0" w:name="_GoBack"/>
-      <w:bookmarkEnd w:id="0"/>
+        <w:t>The value of grid size in the x-direction is 1,</w:t>
+      </w:r>
+      <w:r>
+        <w:rPr>
+          <w:rFonts w:ascii="Times New Roman" w:hAnsi="Times New Roman" w:cs="Times New Roman"/>
+          <w:sz w:val="24"/>
+          <w:szCs w:val="24"/>
+        </w:rPr>
+        <w:t xml:space="preserve"> and a value</w:t>
+      </w:r>
+      <w:r>
+        <w:rPr>
+          <w:rFonts w:ascii="Times New Roman" w:hAnsi="Times New Roman" w:cs="Times New Roman"/>
+          <w:sz w:val="24"/>
+          <w:szCs w:val="24"/>
+        </w:rPr>
+        <w:t xml:space="preserve"> of 5 in the y-direction. </w:t>
+      </w:r>
+    </w:p>
+    <w:p>
+      <w:pPr>
+        <w:rPr>
+          <w:rFonts w:ascii="Times New Roman" w:hAnsi="Times New Roman" w:cs="Times New Roman"/>
+          <w:sz w:val="24"/>
+          <w:szCs w:val="24"/>
+        </w:rPr>
+      </w:pPr>
+      <w:r>
+        <w:rPr>
+          <w:rFonts w:ascii="Times New Roman" w:hAnsi="Times New Roman" w:cs="Times New Roman"/>
+          <w:sz w:val="24"/>
+          <w:szCs w:val="24"/>
+        </w:rPr>
+        <w:t>The</w:t>
+      </w:r>
+      <w:r>
+        <w:rPr>
+          <w:rFonts w:ascii="Times New Roman" w:hAnsi="Times New Roman" w:cs="Times New Roman"/>
+          <w:sz w:val="24"/>
+          <w:szCs w:val="24"/>
+        </w:rPr>
+        <w:t xml:space="preserve"> number of blocks</w:t>
+      </w:r>
+      <w:r>
+        <w:rPr>
+          <w:rFonts w:ascii="Times New Roman" w:hAnsi="Times New Roman" w:cs="Times New Roman"/>
+          <w:sz w:val="24"/>
+          <w:szCs w:val="24"/>
+        </w:rPr>
+        <w:t xml:space="preserve"> x-direction has a width of </w:t>
+      </w:r>
+      <w:r>
+        <w:rPr>
+          <w:rFonts w:ascii="Times New Roman" w:hAnsi="Times New Roman" w:cs="Times New Roman"/>
+          <w:sz w:val="24"/>
+          <w:szCs w:val="24"/>
+        </w:rPr>
+        <w:t>40</w:t>
+      </w:r>
+      <w:r>
+        <w:rPr>
+          <w:rFonts w:ascii="Times New Roman" w:hAnsi="Times New Roman" w:cs="Times New Roman"/>
+          <w:sz w:val="24"/>
+          <w:szCs w:val="24"/>
+        </w:rPr>
+        <w:t xml:space="preserve"> and the y-direction is </w:t>
+      </w:r>
+      <w:r>
+        <w:rPr>
+          <w:rFonts w:ascii="Times New Roman" w:hAnsi="Times New Roman" w:cs="Times New Roman"/>
+          <w:sz w:val="24"/>
+          <w:szCs w:val="24"/>
+        </w:rPr>
+        <w:t>1</w:t>
+      </w:r>
+      <w:r>
+        <w:rPr>
+          <w:rFonts w:ascii="Times New Roman" w:hAnsi="Times New Roman" w:cs="Times New Roman"/>
+          <w:sz w:val="24"/>
+          <w:szCs w:val="24"/>
+        </w:rPr>
+        <w:t xml:space="preserve">. </w:t>
+      </w:r>
     </w:p>
     <w:p>
       <w:pPr>
